--- a/source/control_panel_side.docx
+++ b/source/control_panel_side.docx
@@ -1,6 +1,6 @@
 
 <file path=word/document.xml><?xml version="1.0" encoding="utf-8"?>
-<w:document xmlns:wpc="http://schemas.microsoft.com/office/word/2010/wordprocessingCanvas" xmlns:cx="http://schemas.microsoft.com/office/drawing/2014/chartex" xmlns:cx1="http://schemas.microsoft.com/office/drawing/2015/9/8/chartex" xmlns:cx2="http://schemas.microsoft.com/office/drawing/2015/10/21/chartex" xmlns:mc="http://schemas.openxmlformats.org/markup-compatibility/2006" xmlns:o="urn:schemas-microsoft-com:office:office" xmlns:r="http://schemas.openxmlformats.org/officeDocument/2006/relationships" xmlns:m="http://schemas.openxmlformats.org/officeDocument/2006/math" xmlns:v="urn:schemas-microsoft-com:vml" xmlns:wp14="http://schemas.microsoft.com/office/word/2010/wordprocessingDrawing" xmlns:wp="http://schemas.openxmlformats.org/drawingml/2006/wordprocessingDrawing" xmlns:w10="urn:schemas-microsoft-com:office:word" xmlns:w="http://schemas.openxmlformats.org/wordprocessingml/2006/main" xmlns:w14="http://schemas.microsoft.com/office/word/2010/wordml" xmlns:w15="http://schemas.microsoft.com/office/word/2012/wordml" xmlns:w16se="http://schemas.microsoft.com/office/word/2015/wordml/symex" xmlns:wpg="http://schemas.microsoft.com/office/word/2010/wordprocessingGroup" xmlns:wpi="http://schemas.microsoft.com/office/word/2010/wordprocessingInk" xmlns:wne="http://schemas.microsoft.com/office/word/2006/wordml" xmlns:wps="http://schemas.microsoft.com/office/word/2010/wordprocessingShape" mc:Ignorable="w14 w15 w16se wp14">
+<w:document xmlns:wpc="http://schemas.microsoft.com/office/word/2010/wordprocessingCanvas" xmlns:cx="http://schemas.microsoft.com/office/drawing/2014/chartex" xmlns:cx1="http://schemas.microsoft.com/office/drawing/2015/9/8/chartex" xmlns:cx2="http://schemas.microsoft.com/office/drawing/2015/10/21/chartex" xmlns:cx3="http://schemas.microsoft.com/office/drawing/2016/5/9/chartex" xmlns:cx4="http://schemas.microsoft.com/office/drawing/2016/5/10/chartex" xmlns:cx5="http://schemas.microsoft.com/office/drawing/2016/5/11/chartex" xmlns:cx6="http://schemas.microsoft.com/office/drawing/2016/5/12/chartex" xmlns:cx7="http://schemas.microsoft.com/office/drawing/2016/5/13/chartex" xmlns:cx8="http://schemas.microsoft.com/office/drawing/2016/5/14/chartex" xmlns:mc="http://schemas.openxmlformats.org/markup-compatibility/2006" xmlns:aink="http://schemas.microsoft.com/office/drawing/2016/ink" xmlns:am3d="http://schemas.microsoft.com/office/drawing/2017/model3d" xmlns:o="urn:schemas-microsoft-com:office:office" xmlns:r="http://schemas.openxmlformats.org/officeDocument/2006/relationships" xmlns:m="http://schemas.openxmlformats.org/officeDocument/2006/math" xmlns:v="urn:schemas-microsoft-com:vml" xmlns:wp14="http://schemas.microsoft.com/office/word/2010/wordprocessingDrawing" xmlns:wp="http://schemas.openxmlformats.org/drawingml/2006/wordprocessingDrawing" xmlns:w10="urn:schemas-microsoft-com:office:word" xmlns:w="http://schemas.openxmlformats.org/wordprocessingml/2006/main" xmlns:w14="http://schemas.microsoft.com/office/word/2010/wordml" xmlns:w15="http://schemas.microsoft.com/office/word/2012/wordml" xmlns:w16cid="http://schemas.microsoft.com/office/word/2016/wordml/cid" xmlns:w16se="http://schemas.microsoft.com/office/word/2015/wordml/symex" xmlns:wpg="http://schemas.microsoft.com/office/word/2010/wordprocessingGroup" xmlns:wpi="http://schemas.microsoft.com/office/word/2010/wordprocessingInk" xmlns:wne="http://schemas.microsoft.com/office/word/2006/wordml" xmlns:wps="http://schemas.microsoft.com/office/word/2010/wordprocessingShape" mc:Ignorable="w14 w15 w16se w16cid wp14">
   <w:body>
     <w:p>
       <w:bookmarkStart w:id="0" w:name="_GoBack"/>
@@ -12,13 +12,1047 @@
         <mc:AlternateContent>
           <mc:Choice Requires="wps">
             <w:drawing>
+              <wp:anchor distT="45720" distB="45720" distL="114300" distR="114300" simplePos="0" relativeHeight="251668480" behindDoc="0" locked="0" layoutInCell="1" allowOverlap="1" wp14:anchorId="65A36402" wp14:editId="48408714">
+                <wp:simplePos x="0" y="0"/>
+                <wp:positionH relativeFrom="margin">
+                  <wp:posOffset>5047615</wp:posOffset>
+                </wp:positionH>
+                <wp:positionV relativeFrom="paragraph">
+                  <wp:posOffset>691515</wp:posOffset>
+                </wp:positionV>
+                <wp:extent cx="1104900" cy="285750"/>
+                <wp:effectExtent l="0" t="0" r="0" b="0"/>
+                <wp:wrapSquare wrapText="bothSides"/>
+                <wp:docPr id="6" name="Text Box 2"/>
+                <wp:cNvGraphicFramePr>
+                  <a:graphicFrameLocks xmlns:a="http://schemas.openxmlformats.org/drawingml/2006/main"/>
+                </wp:cNvGraphicFramePr>
+                <a:graphic xmlns:a="http://schemas.openxmlformats.org/drawingml/2006/main">
+                  <a:graphicData uri="http://schemas.microsoft.com/office/word/2010/wordprocessingShape">
+                    <wps:wsp>
+                      <wps:cNvSpPr txBox="1">
+                        <a:spLocks noChangeArrowheads="1"/>
+                      </wps:cNvSpPr>
+                      <wps:spPr bwMode="auto">
+                        <a:xfrm>
+                          <a:off x="0" y="0"/>
+                          <a:ext cx="1104900" cy="285750"/>
+                        </a:xfrm>
+                        <a:prstGeom prst="rect">
+                          <a:avLst/>
+                        </a:prstGeom>
+                        <a:noFill/>
+                        <a:ln w="9525">
+                          <a:noFill/>
+                          <a:miter lim="800000"/>
+                          <a:headEnd/>
+                          <a:tailEnd/>
+                        </a:ln>
+                      </wps:spPr>
+                      <wps:txbx>
+                        <w:txbxContent>
+                          <w:p>
+                            <w:r>
+                              <w:t>Monitor Power</w:t>
+                            </w:r>
+                          </w:p>
+                          <w:p/>
+                        </w:txbxContent>
+                      </wps:txbx>
+                      <wps:bodyPr rot="0" vert="horz" wrap="square" lIns="91440" tIns="45720" rIns="91440" bIns="45720" anchor="t" anchorCtr="0">
+                        <a:noAutofit/>
+                      </wps:bodyPr>
+                    </wps:wsp>
+                  </a:graphicData>
+                </a:graphic>
+                <wp14:sizeRelH relativeFrom="margin">
+                  <wp14:pctWidth>0</wp14:pctWidth>
+                </wp14:sizeRelH>
+                <wp14:sizeRelV relativeFrom="margin">
+                  <wp14:pctHeight>0</wp14:pctHeight>
+                </wp14:sizeRelV>
+              </wp:anchor>
+            </w:drawing>
+          </mc:Choice>
+          <mc:Fallback>
+            <w:pict>
+              <v:shapetype w14:anchorId="65A36402" id="_x0000_t202" coordsize="21600,21600" o:spt="202" path="m,l,21600r21600,l21600,xe">
+                <v:stroke joinstyle="miter"/>
+                <v:path gradientshapeok="t" o:connecttype="rect"/>
+              </v:shapetype>
+              <v:shape id="Text Box 2" o:spid="_x0000_s1026" type="#_x0000_t202" style="position:absolute;margin-left:397.45pt;margin-top:54.45pt;width:87pt;height:22.5pt;z-index:251668480;visibility:visible;mso-wrap-style:square;mso-width-percent:0;mso-height-percent:0;mso-wrap-distance-left:9pt;mso-wrap-distance-top:3.6pt;mso-wrap-distance-right:9pt;mso-wrap-distance-bottom:3.6pt;mso-position-horizontal:absolute;mso-position-horizontal-relative:margin;mso-position-vertical:absolute;mso-position-vertical-relative:text;mso-width-percent:0;mso-height-percent:0;mso-width-relative:margin;mso-height-relative:margin;v-text-anchor:top" o:gfxdata="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" filled="f" stroked="f">
+                <v:textbox>
+                  <w:txbxContent>
+                    <w:p>
+                      <w:r>
+                        <w:t>Monitor Power</w:t>
+                      </w:r>
+                    </w:p>
+                    <w:p/>
+                  </w:txbxContent>
+                </v:textbox>
+                <w10:wrap type="square" anchorx="margin"/>
+              </v:shape>
+            </w:pict>
+          </mc:Fallback>
+        </mc:AlternateContent>
+      </w:r>
+      <w:r>
+        <w:rPr>
+          <w:noProof/>
+        </w:rPr>
+        <mc:AlternateContent>
+          <mc:Choice Requires="wps">
+            <w:drawing>
+              <wp:anchor distT="0" distB="0" distL="114300" distR="114300" simplePos="0" relativeHeight="251693056" behindDoc="0" locked="0" layoutInCell="1" allowOverlap="1" wp14:anchorId="1B1AFF0E" wp14:editId="75B777E0">
+                <wp:simplePos x="0" y="0"/>
+                <wp:positionH relativeFrom="column">
+                  <wp:posOffset>5530225</wp:posOffset>
+                </wp:positionH>
+                <wp:positionV relativeFrom="paragraph">
+                  <wp:posOffset>1007184</wp:posOffset>
+                </wp:positionV>
+                <wp:extent cx="331613" cy="158115"/>
+                <wp:effectExtent l="10477" t="8573" r="40958" b="40957"/>
+                <wp:wrapNone/>
+                <wp:docPr id="21" name="Arrow: Right 21"/>
+                <wp:cNvGraphicFramePr/>
+                <a:graphic xmlns:a="http://schemas.openxmlformats.org/drawingml/2006/main">
+                  <a:graphicData uri="http://schemas.microsoft.com/office/word/2010/wordprocessingShape">
+                    <wps:wsp>
+                      <wps:cNvSpPr/>
+                      <wps:spPr>
+                        <a:xfrm rot="5400000">
+                          <a:off x="0" y="0"/>
+                          <a:ext cx="331613" cy="158115"/>
+                        </a:xfrm>
+                        <a:prstGeom prst="rightArrow">
+                          <a:avLst>
+                            <a:gd name="adj1" fmla="val 32751"/>
+                            <a:gd name="adj2" fmla="val 44530"/>
+                          </a:avLst>
+                        </a:prstGeom>
+                      </wps:spPr>
+                      <wps:style>
+                        <a:lnRef idx="2">
+                          <a:schemeClr val="dk1"/>
+                        </a:lnRef>
+                        <a:fillRef idx="1">
+                          <a:schemeClr val="lt1"/>
+                        </a:fillRef>
+                        <a:effectRef idx="0">
+                          <a:schemeClr val="dk1"/>
+                        </a:effectRef>
+                        <a:fontRef idx="minor">
+                          <a:schemeClr val="dk1"/>
+                        </a:fontRef>
+                      </wps:style>
+                      <wps:bodyPr rot="0" spcFirstLastPara="0" vertOverflow="overflow" horzOverflow="overflow" vert="horz" wrap="square" lIns="91440" tIns="45720" rIns="91440" bIns="45720" numCol="1" spcCol="0" rtlCol="0" fromWordArt="0" anchor="ctr" anchorCtr="0" forceAA="0" compatLnSpc="1">
+                        <a:prstTxWarp prst="textNoShape">
+                          <a:avLst/>
+                        </a:prstTxWarp>
+                        <a:noAutofit/>
+                      </wps:bodyPr>
+                    </wps:wsp>
+                  </a:graphicData>
+                </a:graphic>
+                <wp14:sizeRelH relativeFrom="margin">
+                  <wp14:pctWidth>0</wp14:pctWidth>
+                </wp14:sizeRelH>
+                <wp14:sizeRelV relativeFrom="margin">
+                  <wp14:pctHeight>0</wp14:pctHeight>
+                </wp14:sizeRelV>
+              </wp:anchor>
+            </w:drawing>
+          </mc:Choice>
+          <mc:Fallback>
+            <w:pict>
+              <v:shapetype w14:anchorId="07562396" id="_x0000_t13" coordsize="21600,21600" o:spt="13" adj="16200,5400" path="m@0,l@0@1,0@1,0@2@0@2@0,21600,21600,10800xe">
+                <v:stroke joinstyle="miter"/>
+                <v:formulas>
+                  <v:f eqn="val #0"/>
+                  <v:f eqn="val #1"/>
+                  <v:f eqn="sum height 0 #1"/>
+                  <v:f eqn="sum 10800 0 #1"/>
+                  <v:f eqn="sum width 0 #0"/>
+                  <v:f eqn="prod @4 @3 10800"/>
+                  <v:f eqn="sum width 0 @5"/>
+                </v:formulas>
+                <v:path o:connecttype="custom" o:connectlocs="@0,0;0,10800;@0,21600;21600,10800" o:connectangles="270,180,90,0" textboxrect="0,@1,@6,@2"/>
+                <v:handles>
+                  <v:h position="#0,#1" xrange="0,21600" yrange="0,10800"/>
+                </v:handles>
+              </v:shapetype>
+              <v:shape id="Arrow: Right 21" o:spid="_x0000_s1026" type="#_x0000_t13" style="position:absolute;margin-left:435.45pt;margin-top:79.3pt;width:26.1pt;height:12.45pt;rotation:90;z-index:251693056;visibility:visible;mso-wrap-style:square;mso-width-percent:0;mso-height-percent:0;mso-wrap-distance-left:9pt;mso-wrap-distance-top:0;mso-wrap-distance-right:9pt;mso-wrap-distance-bottom:0;mso-position-horizontal:absolute;mso-position-horizontal-relative:text;mso-position-vertical:absolute;mso-position-vertical-relative:text;mso-width-percent:0;mso-height-percent:0;mso-width-relative:margin;mso-height-relative:margin;v-text-anchor:middle" o:gfxdata="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" adj="17014,7263" fillcolor="white [3201]" strokecolor="black [3200]" strokeweight="1pt"/>
+            </w:pict>
+          </mc:Fallback>
+        </mc:AlternateContent>
+      </w:r>
+      <w:r>
+        <w:rPr>
+          <w:noProof/>
+        </w:rPr>
+        <mc:AlternateContent>
+          <mc:Choice Requires="wps">
+            <w:drawing>
+              <wp:anchor distT="45720" distB="45720" distL="114300" distR="114300" simplePos="0" relativeHeight="251658239" behindDoc="0" locked="0" layoutInCell="1" allowOverlap="1" wp14:anchorId="6E8AE8BF" wp14:editId="620FE976">
+                <wp:simplePos x="0" y="0"/>
+                <wp:positionH relativeFrom="margin">
+                  <wp:posOffset>3827145</wp:posOffset>
+                </wp:positionH>
+                <wp:positionV relativeFrom="paragraph">
+                  <wp:posOffset>698500</wp:posOffset>
+                </wp:positionV>
+                <wp:extent cx="843915" cy="276225"/>
+                <wp:effectExtent l="0" t="0" r="0" b="0"/>
+                <wp:wrapSquare wrapText="bothSides"/>
+                <wp:docPr id="5" name="Text Box 2"/>
+                <wp:cNvGraphicFramePr>
+                  <a:graphicFrameLocks xmlns:a="http://schemas.openxmlformats.org/drawingml/2006/main"/>
+                </wp:cNvGraphicFramePr>
+                <a:graphic xmlns:a="http://schemas.openxmlformats.org/drawingml/2006/main">
+                  <a:graphicData uri="http://schemas.microsoft.com/office/word/2010/wordprocessingShape">
+                    <wps:wsp>
+                      <wps:cNvSpPr txBox="1">
+                        <a:spLocks noChangeArrowheads="1"/>
+                      </wps:cNvSpPr>
+                      <wps:spPr bwMode="auto">
+                        <a:xfrm>
+                          <a:off x="0" y="0"/>
+                          <a:ext cx="843915" cy="276225"/>
+                        </a:xfrm>
+                        <a:prstGeom prst="rect">
+                          <a:avLst/>
+                        </a:prstGeom>
+                        <a:noFill/>
+                        <a:ln w="9525">
+                          <a:noFill/>
+                          <a:miter lim="800000"/>
+                          <a:headEnd/>
+                          <a:tailEnd/>
+                        </a:ln>
+                      </wps:spPr>
+                      <wps:txbx>
+                        <w:txbxContent>
+                          <w:p>
+                            <w:r>
+                              <w:t>USB Port</w:t>
+                            </w:r>
+                            <w:r>
+                              <w:t>s</w:t>
+                            </w:r>
+                          </w:p>
+                          <w:p/>
+                        </w:txbxContent>
+                      </wps:txbx>
+                      <wps:bodyPr rot="0" vert="horz" wrap="square" lIns="91440" tIns="45720" rIns="91440" bIns="45720" anchor="t" anchorCtr="0">
+                        <a:noAutofit/>
+                      </wps:bodyPr>
+                    </wps:wsp>
+                  </a:graphicData>
+                </a:graphic>
+                <wp14:sizeRelH relativeFrom="margin">
+                  <wp14:pctWidth>0</wp14:pctWidth>
+                </wp14:sizeRelH>
+                <wp14:sizeRelV relativeFrom="margin">
+                  <wp14:pctHeight>0</wp14:pctHeight>
+                </wp14:sizeRelV>
+              </wp:anchor>
+            </w:drawing>
+          </mc:Choice>
+          <mc:Fallback>
+            <w:pict>
+              <v:shape w14:anchorId="6E8AE8BF" id="_x0000_s1027" type="#_x0000_t202" style="position:absolute;margin-left:301.35pt;margin-top:55pt;width:66.45pt;height:21.75pt;z-index:251658239;visibility:visible;mso-wrap-style:square;mso-width-percent:0;mso-height-percent:0;mso-wrap-distance-left:9pt;mso-wrap-distance-top:3.6pt;mso-wrap-distance-right:9pt;mso-wrap-distance-bottom:3.6pt;mso-position-horizontal:absolute;mso-position-horizontal-relative:margin;mso-position-vertical:absolute;mso-position-vertical-relative:text;mso-width-percent:0;mso-height-percent:0;mso-width-relative:margin;mso-height-relative:margin;v-text-anchor:top" o:gfxdata="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" filled="f" stroked="f">
+                <v:textbox>
+                  <w:txbxContent>
+                    <w:p>
+                      <w:r>
+                        <w:t>USB Port</w:t>
+                      </w:r>
+                      <w:r>
+                        <w:t>s</w:t>
+                      </w:r>
+                    </w:p>
+                    <w:p/>
+                  </w:txbxContent>
+                </v:textbox>
+                <w10:wrap type="square" anchorx="margin"/>
+              </v:shape>
+            </w:pict>
+          </mc:Fallback>
+        </mc:AlternateContent>
+      </w:r>
+      <w:r>
+        <w:rPr>
+          <w:noProof/>
+        </w:rPr>
+        <mc:AlternateContent>
+          <mc:Choice Requires="wps">
+            <w:drawing>
+              <wp:anchor distT="0" distB="0" distL="114300" distR="114300" simplePos="0" relativeHeight="251678720" behindDoc="0" locked="0" layoutInCell="1" allowOverlap="1" wp14:anchorId="002D00F3" wp14:editId="598A2C10">
+                <wp:simplePos x="0" y="0"/>
+                <wp:positionH relativeFrom="column">
+                  <wp:posOffset>4517844</wp:posOffset>
+                </wp:positionH>
+                <wp:positionV relativeFrom="paragraph">
+                  <wp:posOffset>943253</wp:posOffset>
+                </wp:positionV>
+                <wp:extent cx="717858" cy="158115"/>
+                <wp:effectExtent l="0" t="133350" r="0" b="165735"/>
+                <wp:wrapNone/>
+                <wp:docPr id="13" name="Arrow: Right 13"/>
+                <wp:cNvGraphicFramePr/>
+                <a:graphic xmlns:a="http://schemas.openxmlformats.org/drawingml/2006/main">
+                  <a:graphicData uri="http://schemas.microsoft.com/office/word/2010/wordprocessingShape">
+                    <wps:wsp>
+                      <wps:cNvSpPr/>
+                      <wps:spPr>
+                        <a:xfrm rot="1768760">
+                          <a:off x="0" y="0"/>
+                          <a:ext cx="717858" cy="158115"/>
+                        </a:xfrm>
+                        <a:prstGeom prst="rightArrow">
+                          <a:avLst>
+                            <a:gd name="adj1" fmla="val 32751"/>
+                            <a:gd name="adj2" fmla="val 44530"/>
+                          </a:avLst>
+                        </a:prstGeom>
+                      </wps:spPr>
+                      <wps:style>
+                        <a:lnRef idx="2">
+                          <a:schemeClr val="dk1"/>
+                        </a:lnRef>
+                        <a:fillRef idx="1">
+                          <a:schemeClr val="lt1"/>
+                        </a:fillRef>
+                        <a:effectRef idx="0">
+                          <a:schemeClr val="dk1"/>
+                        </a:effectRef>
+                        <a:fontRef idx="minor">
+                          <a:schemeClr val="dk1"/>
+                        </a:fontRef>
+                      </wps:style>
+                      <wps:bodyPr rot="0" spcFirstLastPara="0" vertOverflow="overflow" horzOverflow="overflow" vert="horz" wrap="square" lIns="91440" tIns="45720" rIns="91440" bIns="45720" numCol="1" spcCol="0" rtlCol="0" fromWordArt="0" anchor="ctr" anchorCtr="0" forceAA="0" compatLnSpc="1">
+                        <a:prstTxWarp prst="textNoShape">
+                          <a:avLst/>
+                        </a:prstTxWarp>
+                        <a:noAutofit/>
+                      </wps:bodyPr>
+                    </wps:wsp>
+                  </a:graphicData>
+                </a:graphic>
+                <wp14:sizeRelH relativeFrom="margin">
+                  <wp14:pctWidth>0</wp14:pctWidth>
+                </wp14:sizeRelH>
+                <wp14:sizeRelV relativeFrom="margin">
+                  <wp14:pctHeight>0</wp14:pctHeight>
+                </wp14:sizeRelV>
+              </wp:anchor>
+            </w:drawing>
+          </mc:Choice>
+          <mc:Fallback>
+            <w:pict>
+              <v:shape w14:anchorId="101D5A9D" id="Arrow: Right 13" o:spid="_x0000_s1026" type="#_x0000_t13" style="position:absolute;margin-left:355.75pt;margin-top:74.25pt;width:56.5pt;height:12.45pt;rotation:1931958fd;z-index:251678720;visibility:visible;mso-wrap-style:square;mso-width-percent:0;mso-height-percent:0;mso-wrap-distance-left:9pt;mso-wrap-distance-top:0;mso-wrap-distance-right:9pt;mso-wrap-distance-bottom:0;mso-position-horizontal:absolute;mso-position-horizontal-relative:text;mso-position-vertical:absolute;mso-position-vertical-relative:text;mso-width-percent:0;mso-height-percent:0;mso-width-relative:margin;mso-height-relative:margin;v-text-anchor:middle" o:gfxdata="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" adj="19481,7263" fillcolor="white [3201]" strokecolor="black [3200]" strokeweight="1pt"/>
+            </w:pict>
+          </mc:Fallback>
+        </mc:AlternateContent>
+      </w:r>
+      <w:r>
+        <w:rPr>
+          <w:noProof/>
+        </w:rPr>
+        <mc:AlternateContent>
+          <mc:Choice Requires="wps">
+            <w:drawing>
+              <wp:anchor distT="0" distB="0" distL="114300" distR="114300" simplePos="0" relativeHeight="251691008" behindDoc="0" locked="0" layoutInCell="1" allowOverlap="1" wp14:anchorId="03BF863E" wp14:editId="658DA554">
+                <wp:simplePos x="0" y="0"/>
+                <wp:positionH relativeFrom="column">
+                  <wp:posOffset>4157549</wp:posOffset>
+                </wp:positionH>
+                <wp:positionV relativeFrom="paragraph">
+                  <wp:posOffset>1015783</wp:posOffset>
+                </wp:positionV>
+                <wp:extent cx="331613" cy="158115"/>
+                <wp:effectExtent l="10477" t="8573" r="40958" b="40957"/>
+                <wp:wrapNone/>
+                <wp:docPr id="20" name="Arrow: Right 20"/>
+                <wp:cNvGraphicFramePr/>
+                <a:graphic xmlns:a="http://schemas.openxmlformats.org/drawingml/2006/main">
+                  <a:graphicData uri="http://schemas.microsoft.com/office/word/2010/wordprocessingShape">
+                    <wps:wsp>
+                      <wps:cNvSpPr/>
+                      <wps:spPr>
+                        <a:xfrm rot="5400000">
+                          <a:off x="0" y="0"/>
+                          <a:ext cx="331613" cy="158115"/>
+                        </a:xfrm>
+                        <a:prstGeom prst="rightArrow">
+                          <a:avLst>
+                            <a:gd name="adj1" fmla="val 32751"/>
+                            <a:gd name="adj2" fmla="val 44530"/>
+                          </a:avLst>
+                        </a:prstGeom>
+                      </wps:spPr>
+                      <wps:style>
+                        <a:lnRef idx="2">
+                          <a:schemeClr val="dk1"/>
+                        </a:lnRef>
+                        <a:fillRef idx="1">
+                          <a:schemeClr val="lt1"/>
+                        </a:fillRef>
+                        <a:effectRef idx="0">
+                          <a:schemeClr val="dk1"/>
+                        </a:effectRef>
+                        <a:fontRef idx="minor">
+                          <a:schemeClr val="dk1"/>
+                        </a:fontRef>
+                      </wps:style>
+                      <wps:bodyPr rot="0" spcFirstLastPara="0" vertOverflow="overflow" horzOverflow="overflow" vert="horz" wrap="square" lIns="91440" tIns="45720" rIns="91440" bIns="45720" numCol="1" spcCol="0" rtlCol="0" fromWordArt="0" anchor="ctr" anchorCtr="0" forceAA="0" compatLnSpc="1">
+                        <a:prstTxWarp prst="textNoShape">
+                          <a:avLst/>
+                        </a:prstTxWarp>
+                        <a:noAutofit/>
+                      </wps:bodyPr>
+                    </wps:wsp>
+                  </a:graphicData>
+                </a:graphic>
+                <wp14:sizeRelH relativeFrom="margin">
+                  <wp14:pctWidth>0</wp14:pctWidth>
+                </wp14:sizeRelH>
+                <wp14:sizeRelV relativeFrom="margin">
+                  <wp14:pctHeight>0</wp14:pctHeight>
+                </wp14:sizeRelV>
+              </wp:anchor>
+            </w:drawing>
+          </mc:Choice>
+          <mc:Fallback>
+            <w:pict>
+              <v:shape w14:anchorId="60D62976" id="Arrow: Right 20" o:spid="_x0000_s1026" type="#_x0000_t13" style="position:absolute;margin-left:327.35pt;margin-top:80pt;width:26.1pt;height:12.45pt;rotation:90;z-index:251691008;visibility:visible;mso-wrap-style:square;mso-width-percent:0;mso-height-percent:0;mso-wrap-distance-left:9pt;mso-wrap-distance-top:0;mso-wrap-distance-right:9pt;mso-wrap-distance-bottom:0;mso-position-horizontal:absolute;mso-position-horizontal-relative:text;mso-position-vertical:absolute;mso-position-vertical-relative:text;mso-width-percent:0;mso-height-percent:0;mso-width-relative:margin;mso-height-relative:margin;v-text-anchor:middle" o:gfxdata="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" adj="17014,7263" fillcolor="white [3201]" strokecolor="black [3200]" strokeweight="1pt"/>
+            </w:pict>
+          </mc:Fallback>
+        </mc:AlternateContent>
+      </w:r>
+      <w:r>
+        <w:rPr>
+          <w:noProof/>
+        </w:rPr>
+        <mc:AlternateContent>
+          <mc:Choice Requires="wps">
+            <w:drawing>
+              <wp:anchor distT="0" distB="0" distL="114300" distR="114300" simplePos="0" relativeHeight="251674624" behindDoc="0" locked="0" layoutInCell="1" allowOverlap="1" wp14:anchorId="6911A4D1" wp14:editId="64ECC622">
+                <wp:simplePos x="0" y="0"/>
+                <wp:positionH relativeFrom="column">
+                  <wp:posOffset>3917423</wp:posOffset>
+                </wp:positionH>
+                <wp:positionV relativeFrom="paragraph">
+                  <wp:posOffset>1021343</wp:posOffset>
+                </wp:positionV>
+                <wp:extent cx="331613" cy="158115"/>
+                <wp:effectExtent l="10477" t="8573" r="40958" b="40957"/>
+                <wp:wrapNone/>
+                <wp:docPr id="11" name="Arrow: Right 11"/>
+                <wp:cNvGraphicFramePr/>
+                <a:graphic xmlns:a="http://schemas.openxmlformats.org/drawingml/2006/main">
+                  <a:graphicData uri="http://schemas.microsoft.com/office/word/2010/wordprocessingShape">
+                    <wps:wsp>
+                      <wps:cNvSpPr/>
+                      <wps:spPr>
+                        <a:xfrm rot="5400000">
+                          <a:off x="0" y="0"/>
+                          <a:ext cx="331613" cy="158115"/>
+                        </a:xfrm>
+                        <a:prstGeom prst="rightArrow">
+                          <a:avLst>
+                            <a:gd name="adj1" fmla="val 32751"/>
+                            <a:gd name="adj2" fmla="val 44530"/>
+                          </a:avLst>
+                        </a:prstGeom>
+                      </wps:spPr>
+                      <wps:style>
+                        <a:lnRef idx="2">
+                          <a:schemeClr val="dk1"/>
+                        </a:lnRef>
+                        <a:fillRef idx="1">
+                          <a:schemeClr val="lt1"/>
+                        </a:fillRef>
+                        <a:effectRef idx="0">
+                          <a:schemeClr val="dk1"/>
+                        </a:effectRef>
+                        <a:fontRef idx="minor">
+                          <a:schemeClr val="dk1"/>
+                        </a:fontRef>
+                      </wps:style>
+                      <wps:bodyPr rot="0" spcFirstLastPara="0" vertOverflow="overflow" horzOverflow="overflow" vert="horz" wrap="square" lIns="91440" tIns="45720" rIns="91440" bIns="45720" numCol="1" spcCol="0" rtlCol="0" fromWordArt="0" anchor="ctr" anchorCtr="0" forceAA="0" compatLnSpc="1">
+                        <a:prstTxWarp prst="textNoShape">
+                          <a:avLst/>
+                        </a:prstTxWarp>
+                        <a:noAutofit/>
+                      </wps:bodyPr>
+                    </wps:wsp>
+                  </a:graphicData>
+                </a:graphic>
+                <wp14:sizeRelH relativeFrom="margin">
+                  <wp14:pctWidth>0</wp14:pctWidth>
+                </wp14:sizeRelH>
+                <wp14:sizeRelV relativeFrom="margin">
+                  <wp14:pctHeight>0</wp14:pctHeight>
+                </wp14:sizeRelV>
+              </wp:anchor>
+            </w:drawing>
+          </mc:Choice>
+          <mc:Fallback>
+            <w:pict>
+              <v:shape w14:anchorId="1F713307" id="Arrow: Right 11" o:spid="_x0000_s1026" type="#_x0000_t13" style="position:absolute;margin-left:308.45pt;margin-top:80.4pt;width:26.1pt;height:12.45pt;rotation:90;z-index:251674624;visibility:visible;mso-wrap-style:square;mso-width-percent:0;mso-height-percent:0;mso-wrap-distance-left:9pt;mso-wrap-distance-top:0;mso-wrap-distance-right:9pt;mso-wrap-distance-bottom:0;mso-position-horizontal:absolute;mso-position-horizontal-relative:text;mso-position-vertical:absolute;mso-position-vertical-relative:text;mso-width-percent:0;mso-height-percent:0;mso-width-relative:margin;mso-height-relative:margin;v-text-anchor:middle" o:gfxdata="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" adj="17014,7263" fillcolor="white [3201]" strokecolor="black [3200]" strokeweight="1pt"/>
+            </w:pict>
+          </mc:Fallback>
+        </mc:AlternateContent>
+      </w:r>
+      <w:r>
+        <w:rPr>
+          <w:noProof/>
+        </w:rPr>
+        <mc:AlternateContent>
+          <mc:Choice Requires="wps">
+            <w:drawing>
+              <wp:anchor distT="0" distB="0" distL="114300" distR="114300" simplePos="0" relativeHeight="251688960" behindDoc="0" locked="0" layoutInCell="1" allowOverlap="1" wp14:anchorId="1B6569C2" wp14:editId="1C96F55F">
+                <wp:simplePos x="0" y="0"/>
+                <wp:positionH relativeFrom="column">
+                  <wp:posOffset>3688046</wp:posOffset>
+                </wp:positionH>
+                <wp:positionV relativeFrom="paragraph">
+                  <wp:posOffset>2387255</wp:posOffset>
+                </wp:positionV>
+                <wp:extent cx="391652" cy="158598"/>
+                <wp:effectExtent l="0" t="19050" r="46990" b="32385"/>
+                <wp:wrapNone/>
+                <wp:docPr id="19" name="Arrow: Right 19"/>
+                <wp:cNvGraphicFramePr/>
+                <a:graphic xmlns:a="http://schemas.openxmlformats.org/drawingml/2006/main">
+                  <a:graphicData uri="http://schemas.microsoft.com/office/word/2010/wordprocessingShape">
+                    <wps:wsp>
+                      <wps:cNvSpPr/>
+                      <wps:spPr>
+                        <a:xfrm>
+                          <a:off x="0" y="0"/>
+                          <a:ext cx="391652" cy="158598"/>
+                        </a:xfrm>
+                        <a:prstGeom prst="rightArrow">
+                          <a:avLst>
+                            <a:gd name="adj1" fmla="val 32751"/>
+                            <a:gd name="adj2" fmla="val 44530"/>
+                          </a:avLst>
+                        </a:prstGeom>
+                      </wps:spPr>
+                      <wps:style>
+                        <a:lnRef idx="2">
+                          <a:schemeClr val="dk1"/>
+                        </a:lnRef>
+                        <a:fillRef idx="1">
+                          <a:schemeClr val="lt1"/>
+                        </a:fillRef>
+                        <a:effectRef idx="0">
+                          <a:schemeClr val="dk1"/>
+                        </a:effectRef>
+                        <a:fontRef idx="minor">
+                          <a:schemeClr val="dk1"/>
+                        </a:fontRef>
+                      </wps:style>
+                      <wps:bodyPr rot="0" spcFirstLastPara="0" vertOverflow="overflow" horzOverflow="overflow" vert="horz" wrap="square" lIns="91440" tIns="45720" rIns="91440" bIns="45720" numCol="1" spcCol="0" rtlCol="0" fromWordArt="0" anchor="ctr" anchorCtr="0" forceAA="0" compatLnSpc="1">
+                        <a:prstTxWarp prst="textNoShape">
+                          <a:avLst/>
+                        </a:prstTxWarp>
+                        <a:noAutofit/>
+                      </wps:bodyPr>
+                    </wps:wsp>
+                  </a:graphicData>
+                </a:graphic>
+                <wp14:sizeRelH relativeFrom="margin">
+                  <wp14:pctWidth>0</wp14:pctWidth>
+                </wp14:sizeRelH>
+                <wp14:sizeRelV relativeFrom="margin">
+                  <wp14:pctHeight>0</wp14:pctHeight>
+                </wp14:sizeRelV>
+              </wp:anchor>
+            </w:drawing>
+          </mc:Choice>
+          <mc:Fallback>
+            <w:pict>
+              <v:shape w14:anchorId="4B56C1AF" id="Arrow: Right 19" o:spid="_x0000_s1026" type="#_x0000_t13" style="position:absolute;margin-left:290.4pt;margin-top:187.95pt;width:30.85pt;height:12.5pt;z-index:251688960;visibility:visible;mso-wrap-style:square;mso-width-percent:0;mso-height-percent:0;mso-wrap-distance-left:9pt;mso-wrap-distance-top:0;mso-wrap-distance-right:9pt;mso-wrap-distance-bottom:0;mso-position-horizontal:absolute;mso-position-horizontal-relative:text;mso-position-vertical:absolute;mso-position-vertical-relative:text;mso-width-percent:0;mso-height-percent:0;mso-width-relative:margin;mso-height-relative:margin;v-text-anchor:middle" o:gfxdata="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" adj="17705,7263" fillcolor="white [3201]" strokecolor="black [3200]" strokeweight="1pt"/>
+            </w:pict>
+          </mc:Fallback>
+        </mc:AlternateContent>
+      </w:r>
+      <w:r>
+        <w:rPr>
+          <w:noProof/>
+        </w:rPr>
+        <mc:AlternateContent>
+          <mc:Choice Requires="wps">
+            <w:drawing>
+              <wp:anchor distT="0" distB="0" distL="114300" distR="114300" simplePos="0" relativeHeight="251686912" behindDoc="0" locked="0" layoutInCell="1" allowOverlap="1" wp14:anchorId="397DE503" wp14:editId="2DC7734A">
+                <wp:simplePos x="0" y="0"/>
+                <wp:positionH relativeFrom="column">
+                  <wp:posOffset>1579880</wp:posOffset>
+                </wp:positionH>
+                <wp:positionV relativeFrom="paragraph">
+                  <wp:posOffset>2381446</wp:posOffset>
+                </wp:positionV>
+                <wp:extent cx="391652" cy="158598"/>
+                <wp:effectExtent l="19050" t="19050" r="27940" b="32385"/>
+                <wp:wrapNone/>
+                <wp:docPr id="18" name="Arrow: Right 18"/>
+                <wp:cNvGraphicFramePr/>
+                <a:graphic xmlns:a="http://schemas.openxmlformats.org/drawingml/2006/main">
+                  <a:graphicData uri="http://schemas.microsoft.com/office/word/2010/wordprocessingShape">
+                    <wps:wsp>
+                      <wps:cNvSpPr/>
+                      <wps:spPr>
+                        <a:xfrm rot="10800000">
+                          <a:off x="0" y="0"/>
+                          <a:ext cx="391652" cy="158598"/>
+                        </a:xfrm>
+                        <a:prstGeom prst="rightArrow">
+                          <a:avLst>
+                            <a:gd name="adj1" fmla="val 32751"/>
+                            <a:gd name="adj2" fmla="val 44530"/>
+                          </a:avLst>
+                        </a:prstGeom>
+                      </wps:spPr>
+                      <wps:style>
+                        <a:lnRef idx="2">
+                          <a:schemeClr val="dk1"/>
+                        </a:lnRef>
+                        <a:fillRef idx="1">
+                          <a:schemeClr val="lt1"/>
+                        </a:fillRef>
+                        <a:effectRef idx="0">
+                          <a:schemeClr val="dk1"/>
+                        </a:effectRef>
+                        <a:fontRef idx="minor">
+                          <a:schemeClr val="dk1"/>
+                        </a:fontRef>
+                      </wps:style>
+                      <wps:bodyPr rot="0" spcFirstLastPara="0" vertOverflow="overflow" horzOverflow="overflow" vert="horz" wrap="square" lIns="91440" tIns="45720" rIns="91440" bIns="45720" numCol="1" spcCol="0" rtlCol="0" fromWordArt="0" anchor="ctr" anchorCtr="0" forceAA="0" compatLnSpc="1">
+                        <a:prstTxWarp prst="textNoShape">
+                          <a:avLst/>
+                        </a:prstTxWarp>
+                        <a:noAutofit/>
+                      </wps:bodyPr>
+                    </wps:wsp>
+                  </a:graphicData>
+                </a:graphic>
+                <wp14:sizeRelH relativeFrom="margin">
+                  <wp14:pctWidth>0</wp14:pctWidth>
+                </wp14:sizeRelH>
+                <wp14:sizeRelV relativeFrom="margin">
+                  <wp14:pctHeight>0</wp14:pctHeight>
+                </wp14:sizeRelV>
+              </wp:anchor>
+            </w:drawing>
+          </mc:Choice>
+          <mc:Fallback>
+            <w:pict>
+              <v:shape w14:anchorId="0A304DC3" id="Arrow: Right 18" o:spid="_x0000_s1026" type="#_x0000_t13" style="position:absolute;margin-left:124.4pt;margin-top:187.5pt;width:30.85pt;height:12.5pt;rotation:180;z-index:251686912;visibility:visible;mso-wrap-style:square;mso-width-percent:0;mso-height-percent:0;mso-wrap-distance-left:9pt;mso-wrap-distance-top:0;mso-wrap-distance-right:9pt;mso-wrap-distance-bottom:0;mso-position-horizontal:absolute;mso-position-horizontal-relative:text;mso-position-vertical:absolute;mso-position-vertical-relative:text;mso-width-percent:0;mso-height-percent:0;mso-width-relative:margin;mso-height-relative:margin;v-text-anchor:middle" o:gfxdata="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" adj="17705,7263" fillcolor="white [3201]" strokecolor="black [3200]" strokeweight="1pt"/>
+            </w:pict>
+          </mc:Fallback>
+        </mc:AlternateContent>
+      </w:r>
+      <w:r>
+        <w:rPr>
+          <w:noProof/>
+        </w:rPr>
+        <mc:AlternateContent>
+          <mc:Choice Requires="wps">
+            <w:drawing>
+              <wp:anchor distT="45720" distB="45720" distL="114300" distR="114300" simplePos="0" relativeHeight="251684864" behindDoc="0" locked="0" layoutInCell="1" allowOverlap="1" wp14:anchorId="57F8F934" wp14:editId="057D1636">
+                <wp:simplePos x="0" y="0"/>
+                <wp:positionH relativeFrom="margin">
+                  <wp:posOffset>2061372</wp:posOffset>
+                </wp:positionH>
+                <wp:positionV relativeFrom="page">
+                  <wp:posOffset>3256057</wp:posOffset>
+                </wp:positionV>
+                <wp:extent cx="1537335" cy="285115"/>
+                <wp:effectExtent l="0" t="0" r="5715" b="635"/>
+                <wp:wrapSquare wrapText="bothSides"/>
+                <wp:docPr id="17" name="Text Box 2"/>
+                <wp:cNvGraphicFramePr>
+                  <a:graphicFrameLocks xmlns:a="http://schemas.openxmlformats.org/drawingml/2006/main"/>
+                </wp:cNvGraphicFramePr>
+                <a:graphic xmlns:a="http://schemas.openxmlformats.org/drawingml/2006/main">
+                  <a:graphicData uri="http://schemas.microsoft.com/office/word/2010/wordprocessingShape">
+                    <wps:wsp>
+                      <wps:cNvSpPr txBox="1">
+                        <a:spLocks noChangeArrowheads="1"/>
+                      </wps:cNvSpPr>
+                      <wps:spPr bwMode="auto">
+                        <a:xfrm>
+                          <a:off x="0" y="0"/>
+                          <a:ext cx="1537335" cy="285115"/>
+                        </a:xfrm>
+                        <a:prstGeom prst="rect">
+                          <a:avLst/>
+                        </a:prstGeom>
+                        <a:solidFill>
+                          <a:srgbClr val="FFFFFF"/>
+                        </a:solidFill>
+                        <a:ln w="9525">
+                          <a:noFill/>
+                          <a:miter lim="800000"/>
+                          <a:headEnd/>
+                          <a:tailEnd/>
+                        </a:ln>
+                      </wps:spPr>
+                      <wps:txbx>
+                        <w:txbxContent>
+                          <w:p>
+                            <w:pPr>
+                              <w:jc w:val="center"/>
+                              <w:rPr>
+                                <w:sz w:val="18"/>
+                                <w:szCs w:val="18"/>
+                              </w:rPr>
+                            </w:pPr>
+                            <w:r>
+                              <w:rPr>
+                                <w:sz w:val="18"/>
+                                <w:szCs w:val="18"/>
+                              </w:rPr>
+                              <w:t>Intake</w:t>
+                            </w:r>
+                            <w:r>
+                              <w:t xml:space="preserve"> </w:t>
+                            </w:r>
+                            <w:r>
+                              <w:tab/>
+                              <w:t xml:space="preserve">Fans </w:t>
+                            </w:r>
+                            <w:r>
+                              <w:tab/>
+                            </w:r>
+                            <w:r>
+                              <w:rPr>
+                                <w:sz w:val="18"/>
+                                <w:szCs w:val="18"/>
+                              </w:rPr>
+                              <w:t>Exhaust</w:t>
+                            </w:r>
+                          </w:p>
+                        </w:txbxContent>
+                      </wps:txbx>
+                      <wps:bodyPr rot="0" vert="horz" wrap="square" lIns="91440" tIns="45720" rIns="91440" bIns="45720" anchor="t" anchorCtr="0">
+                        <a:noAutofit/>
+                      </wps:bodyPr>
+                    </wps:wsp>
+                  </a:graphicData>
+                </a:graphic>
+                <wp14:sizeRelH relativeFrom="margin">
+                  <wp14:pctWidth>0</wp14:pctWidth>
+                </wp14:sizeRelH>
+                <wp14:sizeRelV relativeFrom="margin">
+                  <wp14:pctHeight>0</wp14:pctHeight>
+                </wp14:sizeRelV>
+              </wp:anchor>
+            </w:drawing>
+          </mc:Choice>
+          <mc:Fallback>
+            <w:pict>
+              <v:shape w14:anchorId="57F8F934" id="_x0000_s1028" type="#_x0000_t202" style="position:absolute;margin-left:162.3pt;margin-top:256.4pt;width:121.05pt;height:22.45pt;z-index:251684864;visibility:visible;mso-wrap-style:square;mso-width-percent:0;mso-height-percent:0;mso-wrap-distance-left:9pt;mso-wrap-distance-top:3.6pt;mso-wrap-distance-right:9pt;mso-wrap-distance-bottom:3.6pt;mso-position-horizontal:absolute;mso-position-horizontal-relative:margin;mso-position-vertical:absolute;mso-position-vertical-relative:page;mso-width-percent:0;mso-height-percent:0;mso-width-relative:margin;mso-height-relative:margin;v-text-anchor:top" o:gfxdata="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" stroked="f">
+                <v:textbox>
+                  <w:txbxContent>
+                    <w:p>
+                      <w:pPr>
+                        <w:jc w:val="center"/>
+                        <w:rPr>
+                          <w:sz w:val="18"/>
+                          <w:szCs w:val="18"/>
+                        </w:rPr>
+                      </w:pPr>
+                      <w:r>
+                        <w:rPr>
+                          <w:sz w:val="18"/>
+                          <w:szCs w:val="18"/>
+                        </w:rPr>
+                        <w:t>Intake</w:t>
+                      </w:r>
+                      <w:r>
+                        <w:t xml:space="preserve"> </w:t>
+                      </w:r>
+                      <w:r>
+                        <w:tab/>
+                        <w:t xml:space="preserve">Fans </w:t>
+                      </w:r>
+                      <w:r>
+                        <w:tab/>
+                      </w:r>
+                      <w:r>
+                        <w:rPr>
+                          <w:sz w:val="18"/>
+                          <w:szCs w:val="18"/>
+                        </w:rPr>
+                        <w:t>Exhaust</w:t>
+                      </w:r>
+                    </w:p>
+                  </w:txbxContent>
+                </v:textbox>
+                <w10:wrap type="square" anchorx="margin" anchory="page"/>
+              </v:shape>
+            </w:pict>
+          </mc:Fallback>
+        </mc:AlternateContent>
+      </w:r>
+      <w:r>
+        <w:rPr>
+          <w:noProof/>
+        </w:rPr>
+        <mc:AlternateContent>
+          <mc:Choice Requires="wps">
+            <w:drawing>
+              <wp:anchor distT="0" distB="0" distL="114300" distR="114300" simplePos="0" relativeHeight="251672576" behindDoc="0" locked="0" layoutInCell="1" allowOverlap="1" wp14:anchorId="6911A4D1" wp14:editId="64ECC622">
+                <wp:simplePos x="0" y="0"/>
+                <wp:positionH relativeFrom="column">
+                  <wp:posOffset>5408478</wp:posOffset>
+                </wp:positionH>
+                <wp:positionV relativeFrom="paragraph">
+                  <wp:posOffset>1536842</wp:posOffset>
+                </wp:positionV>
+                <wp:extent cx="391652" cy="158598"/>
+                <wp:effectExtent l="0" t="76200" r="8890" b="51435"/>
+                <wp:wrapNone/>
+                <wp:docPr id="8" name="Arrow: Right 8"/>
+                <wp:cNvGraphicFramePr/>
+                <a:graphic xmlns:a="http://schemas.openxmlformats.org/drawingml/2006/main">
+                  <a:graphicData uri="http://schemas.microsoft.com/office/word/2010/wordprocessingShape">
+                    <wps:wsp>
+                      <wps:cNvSpPr/>
+                      <wps:spPr>
+                        <a:xfrm rot="12286444">
+                          <a:off x="0" y="0"/>
+                          <a:ext cx="391652" cy="158598"/>
+                        </a:xfrm>
+                        <a:prstGeom prst="rightArrow">
+                          <a:avLst>
+                            <a:gd name="adj1" fmla="val 32751"/>
+                            <a:gd name="adj2" fmla="val 44530"/>
+                          </a:avLst>
+                        </a:prstGeom>
+                      </wps:spPr>
+                      <wps:style>
+                        <a:lnRef idx="2">
+                          <a:schemeClr val="dk1"/>
+                        </a:lnRef>
+                        <a:fillRef idx="1">
+                          <a:schemeClr val="lt1"/>
+                        </a:fillRef>
+                        <a:effectRef idx="0">
+                          <a:schemeClr val="dk1"/>
+                        </a:effectRef>
+                        <a:fontRef idx="minor">
+                          <a:schemeClr val="dk1"/>
+                        </a:fontRef>
+                      </wps:style>
+                      <wps:bodyPr rot="0" spcFirstLastPara="0" vertOverflow="overflow" horzOverflow="overflow" vert="horz" wrap="square" lIns="91440" tIns="45720" rIns="91440" bIns="45720" numCol="1" spcCol="0" rtlCol="0" fromWordArt="0" anchor="ctr" anchorCtr="0" forceAA="0" compatLnSpc="1">
+                        <a:prstTxWarp prst="textNoShape">
+                          <a:avLst/>
+                        </a:prstTxWarp>
+                        <a:noAutofit/>
+                      </wps:bodyPr>
+                    </wps:wsp>
+                  </a:graphicData>
+                </a:graphic>
+                <wp14:sizeRelH relativeFrom="margin">
+                  <wp14:pctWidth>0</wp14:pctWidth>
+                </wp14:sizeRelH>
+                <wp14:sizeRelV relativeFrom="margin">
+                  <wp14:pctHeight>0</wp14:pctHeight>
+                </wp14:sizeRelV>
+              </wp:anchor>
+            </w:drawing>
+          </mc:Choice>
+          <mc:Fallback>
+            <w:pict>
+              <v:shape w14:anchorId="07FD76D4" id="Arrow: Right 8" o:spid="_x0000_s1026" type="#_x0000_t13" style="position:absolute;margin-left:425.85pt;margin-top:121pt;width:30.85pt;height:12.5pt;rotation:-10172887fd;z-index:251672576;visibility:visible;mso-wrap-style:square;mso-width-percent:0;mso-height-percent:0;mso-wrap-distance-left:9pt;mso-wrap-distance-top:0;mso-wrap-distance-right:9pt;mso-wrap-distance-bottom:0;mso-position-horizontal:absolute;mso-position-horizontal-relative:text;mso-position-vertical:absolute;mso-position-vertical-relative:text;mso-width-percent:0;mso-height-percent:0;mso-width-relative:margin;mso-height-relative:margin;v-text-anchor:middle" o:gfxdata="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" adj="17705,7263" fillcolor="white [3201]" strokecolor="black [3200]" strokeweight="1pt"/>
+            </w:pict>
+          </mc:Fallback>
+        </mc:AlternateContent>
+      </w:r>
+      <w:r>
+        <w:rPr>
+          <w:noProof/>
+        </w:rPr>
+        <mc:AlternateContent>
+          <mc:Choice Requires="wps">
+            <w:drawing>
+              <wp:anchor distT="0" distB="0" distL="114300" distR="114300" simplePos="0" relativeHeight="251670528" behindDoc="0" locked="0" layoutInCell="1" allowOverlap="1">
+                <wp:simplePos x="0" y="0"/>
+                <wp:positionH relativeFrom="column">
+                  <wp:posOffset>4217951</wp:posOffset>
+                </wp:positionH>
+                <wp:positionV relativeFrom="paragraph">
+                  <wp:posOffset>1617964</wp:posOffset>
+                </wp:positionV>
+                <wp:extent cx="391652" cy="158598"/>
+                <wp:effectExtent l="97472" t="0" r="87313" b="0"/>
+                <wp:wrapNone/>
+                <wp:docPr id="7" name="Arrow: Right 7"/>
+                <wp:cNvGraphicFramePr/>
+                <a:graphic xmlns:a="http://schemas.openxmlformats.org/drawingml/2006/main">
+                  <a:graphicData uri="http://schemas.microsoft.com/office/word/2010/wordprocessingShape">
+                    <wps:wsp>
+                      <wps:cNvSpPr/>
+                      <wps:spPr>
+                        <a:xfrm rot="18694149">
+                          <a:off x="0" y="0"/>
+                          <a:ext cx="391652" cy="158598"/>
+                        </a:xfrm>
+                        <a:prstGeom prst="rightArrow">
+                          <a:avLst>
+                            <a:gd name="adj1" fmla="val 32751"/>
+                            <a:gd name="adj2" fmla="val 44530"/>
+                          </a:avLst>
+                        </a:prstGeom>
+                      </wps:spPr>
+                      <wps:style>
+                        <a:lnRef idx="2">
+                          <a:schemeClr val="dk1"/>
+                        </a:lnRef>
+                        <a:fillRef idx="1">
+                          <a:schemeClr val="lt1"/>
+                        </a:fillRef>
+                        <a:effectRef idx="0">
+                          <a:schemeClr val="dk1"/>
+                        </a:effectRef>
+                        <a:fontRef idx="minor">
+                          <a:schemeClr val="dk1"/>
+                        </a:fontRef>
+                      </wps:style>
+                      <wps:bodyPr rot="0" spcFirstLastPara="0" vertOverflow="overflow" horzOverflow="overflow" vert="horz" wrap="square" lIns="91440" tIns="45720" rIns="91440" bIns="45720" numCol="1" spcCol="0" rtlCol="0" fromWordArt="0" anchor="ctr" anchorCtr="0" forceAA="0" compatLnSpc="1">
+                        <a:prstTxWarp prst="textNoShape">
+                          <a:avLst/>
+                        </a:prstTxWarp>
+                        <a:noAutofit/>
+                      </wps:bodyPr>
+                    </wps:wsp>
+                  </a:graphicData>
+                </a:graphic>
+                <wp14:sizeRelH relativeFrom="margin">
+                  <wp14:pctWidth>0</wp14:pctWidth>
+                </wp14:sizeRelH>
+                <wp14:sizeRelV relativeFrom="margin">
+                  <wp14:pctHeight>0</wp14:pctHeight>
+                </wp14:sizeRelV>
+              </wp:anchor>
+            </w:drawing>
+          </mc:Choice>
+          <mc:Fallback>
+            <w:pict>
+              <v:shape w14:anchorId="372BA021" id="Arrow: Right 7" o:spid="_x0000_s1026" type="#_x0000_t13" style="position:absolute;margin-left:332.1pt;margin-top:127.4pt;width:30.85pt;height:12.5pt;rotation:-3173964fd;z-index:251670528;visibility:visible;mso-wrap-style:square;mso-width-percent:0;mso-height-percent:0;mso-wrap-distance-left:9pt;mso-wrap-distance-top:0;mso-wrap-distance-right:9pt;mso-wrap-distance-bottom:0;mso-position-horizontal:absolute;mso-position-horizontal-relative:text;mso-position-vertical:absolute;mso-position-vertical-relative:text;mso-width-percent:0;mso-height-percent:0;mso-width-relative:margin;mso-height-relative:margin;v-text-anchor:middle" o:gfxdata="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" adj="17705,7263" fillcolor="white [3201]" strokecolor="black [3200]" strokeweight="1pt"/>
+            </w:pict>
+          </mc:Fallback>
+        </mc:AlternateContent>
+      </w:r>
+      <w:r>
+        <w:rPr>
+          <w:noProof/>
+        </w:rPr>
+        <mc:AlternateContent>
+          <mc:Choice Requires="wps">
+            <w:drawing>
+              <wp:anchor distT="45720" distB="45720" distL="114300" distR="114300" simplePos="0" relativeHeight="251659264" behindDoc="0" locked="0" layoutInCell="1" allowOverlap="1" wp14:anchorId="589D275E" wp14:editId="1FFC1C30">
+                <wp:simplePos x="0" y="0"/>
+                <wp:positionH relativeFrom="margin">
+                  <wp:posOffset>3728085</wp:posOffset>
+                </wp:positionH>
+                <wp:positionV relativeFrom="page">
+                  <wp:posOffset>2792730</wp:posOffset>
+                </wp:positionV>
+                <wp:extent cx="981075" cy="285115"/>
+                <wp:effectExtent l="0" t="0" r="9525" b="635"/>
+                <wp:wrapSquare wrapText="bothSides"/>
+                <wp:docPr id="9" name="Text Box 2"/>
+                <wp:cNvGraphicFramePr>
+                  <a:graphicFrameLocks xmlns:a="http://schemas.openxmlformats.org/drawingml/2006/main"/>
+                </wp:cNvGraphicFramePr>
+                <a:graphic xmlns:a="http://schemas.openxmlformats.org/drawingml/2006/main">
+                  <a:graphicData uri="http://schemas.microsoft.com/office/word/2010/wordprocessingShape">
+                    <wps:wsp>
+                      <wps:cNvSpPr txBox="1">
+                        <a:spLocks noChangeArrowheads="1"/>
+                      </wps:cNvSpPr>
+                      <wps:spPr bwMode="auto">
+                        <a:xfrm>
+                          <a:off x="0" y="0"/>
+                          <a:ext cx="981075" cy="285115"/>
+                        </a:xfrm>
+                        <a:prstGeom prst="rect">
+                          <a:avLst/>
+                        </a:prstGeom>
+                        <a:solidFill>
+                          <a:srgbClr val="FFFFFF"/>
+                        </a:solidFill>
+                        <a:ln w="9525">
+                          <a:noFill/>
+                          <a:miter lim="800000"/>
+                          <a:headEnd/>
+                          <a:tailEnd/>
+                        </a:ln>
+                      </wps:spPr>
+                      <wps:txbx>
+                        <w:txbxContent>
+                          <w:p>
+                            <w:r>
+                              <w:t>Ethernet Port</w:t>
+                            </w:r>
+                          </w:p>
+                        </w:txbxContent>
+                      </wps:txbx>
+                      <wps:bodyPr rot="0" vert="horz" wrap="square" lIns="91440" tIns="45720" rIns="91440" bIns="45720" anchor="t" anchorCtr="0">
+                        <a:noAutofit/>
+                      </wps:bodyPr>
+                    </wps:wsp>
+                  </a:graphicData>
+                </a:graphic>
+                <wp14:sizeRelH relativeFrom="margin">
+                  <wp14:pctWidth>0</wp14:pctWidth>
+                </wp14:sizeRelH>
+                <wp14:sizeRelV relativeFrom="margin">
+                  <wp14:pctHeight>0</wp14:pctHeight>
+                </wp14:sizeRelV>
+              </wp:anchor>
+            </w:drawing>
+          </mc:Choice>
+          <mc:Fallback>
+            <w:pict>
+              <v:shape w14:anchorId="589D275E" id="_x0000_s1029" type="#_x0000_t202" style="position:absolute;margin-left:293.55pt;margin-top:219.9pt;width:77.25pt;height:22.45pt;z-index:251659264;visibility:visible;mso-wrap-style:square;mso-width-percent:0;mso-height-percent:0;mso-wrap-distance-left:9pt;mso-wrap-distance-top:3.6pt;mso-wrap-distance-right:9pt;mso-wrap-distance-bottom:3.6pt;mso-position-horizontal:absolute;mso-position-horizontal-relative:margin;mso-position-vertical:absolute;mso-position-vertical-relative:page;mso-width-percent:0;mso-height-percent:0;mso-width-relative:margin;mso-height-relative:margin;v-text-anchor:top" o:gfxdata="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" stroked="f">
+                <v:textbox>
+                  <w:txbxContent>
+                    <w:p>
+                      <w:r>
+                        <w:t>Ethernet Port</w:t>
+                      </w:r>
+                    </w:p>
+                  </w:txbxContent>
+                </v:textbox>
+                <w10:wrap type="square" anchorx="margin" anchory="page"/>
+              </v:shape>
+            </w:pict>
+          </mc:Fallback>
+        </mc:AlternateContent>
+      </w:r>
+      <w:r>
+        <w:rPr>
+          <w:noProof/>
+        </w:rPr>
+        <mc:AlternateContent>
+          <mc:Choice Requires="wps">
+            <w:drawing>
               <wp:anchor distT="45720" distB="45720" distL="114300" distR="114300" simplePos="0" relativeHeight="251666432" behindDoc="0" locked="0" layoutInCell="1" allowOverlap="1" wp14:anchorId="1CBDA8DF" wp14:editId="33044356">
                 <wp:simplePos x="0" y="0"/>
                 <wp:positionH relativeFrom="margin">
-                  <wp:posOffset>4419600</wp:posOffset>
+                  <wp:posOffset>5207635</wp:posOffset>
                 </wp:positionH>
                 <wp:positionV relativeFrom="paragraph">
-                  <wp:posOffset>771525</wp:posOffset>
+                  <wp:posOffset>1734820</wp:posOffset>
                 </wp:positionV>
                 <wp:extent cx="866775" cy="285750"/>
                 <wp:effectExtent l="0" t="0" r="9525" b="0"/>
@@ -80,11 +1114,7 @@
           </mc:Choice>
           <mc:Fallback>
             <w:pict>
-              <v:shapetype w14:anchorId="1CBDA8DF" id="_x0000_t202" coordsize="21600,21600" o:spt="202" path="m,l,21600r21600,l21600,xe">
-                <v:stroke joinstyle="miter"/>
-                <v:path gradientshapeok="t" o:connecttype="rect"/>
-              </v:shapetype>
-              <v:shape id="Text Box 2" o:spid="_x0000_s1026" type="#_x0000_t202" style="position:absolute;margin-left:348pt;margin-top:60.75pt;width:68.25pt;height:22.5pt;z-index:251666432;visibility:visible;mso-wrap-style:square;mso-width-percent:0;mso-height-percent:0;mso-wrap-distance-left:9pt;mso-wrap-distance-top:3.6pt;mso-wrap-distance-right:9pt;mso-wrap-distance-bottom:3.6pt;mso-position-horizontal:absolute;mso-position-horizontal-relative:margin;mso-position-vertical:absolute;mso-position-vertical-relative:text;mso-width-percent:0;mso-height-percent:0;mso-width-relative:margin;mso-height-relative:margin;v-text-anchor:top" o:gfxdata="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" stroked="f">
+              <v:shape w14:anchorId="1CBDA8DF" id="_x0000_s1030" type="#_x0000_t202" style="position:absolute;margin-left:410.05pt;margin-top:136.6pt;width:68.25pt;height:22.5pt;z-index:251666432;visibility:visible;mso-wrap-style:square;mso-width-percent:0;mso-height-percent:0;mso-wrap-distance-left:9pt;mso-wrap-distance-top:3.6pt;mso-wrap-distance-right:9pt;mso-wrap-distance-bottom:3.6pt;mso-position-horizontal:absolute;mso-position-horizontal-relative:margin;mso-position-vertical:absolute;mso-position-vertical-relative:text;mso-width-percent:0;mso-height-percent:0;mso-width-relative:margin;mso-height-relative:margin;v-text-anchor:top" o:gfxdata="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" stroked="f">
                 <v:textbox>
                   <w:txbxContent>
                     <w:p>
@@ -110,189 +1140,13 @@
         <mc:AlternateContent>
           <mc:Choice Requires="wps">
             <w:drawing>
-              <wp:anchor distT="45720" distB="45720" distL="114300" distR="114300" simplePos="0" relativeHeight="251668480" behindDoc="0" locked="0" layoutInCell="1" allowOverlap="1" wp14:anchorId="65A36402" wp14:editId="48408714">
-                <wp:simplePos x="0" y="0"/>
-                <wp:positionH relativeFrom="margin">
-                  <wp:posOffset>5172075</wp:posOffset>
-                </wp:positionH>
-                <wp:positionV relativeFrom="paragraph">
-                  <wp:posOffset>0</wp:posOffset>
-                </wp:positionV>
-                <wp:extent cx="1104900" cy="285750"/>
-                <wp:effectExtent l="0" t="0" r="0" b="0"/>
-                <wp:wrapSquare wrapText="bothSides"/>
-                <wp:docPr id="6" name="Text Box 2"/>
-                <wp:cNvGraphicFramePr>
-                  <a:graphicFrameLocks xmlns:a="http://schemas.openxmlformats.org/drawingml/2006/main"/>
-                </wp:cNvGraphicFramePr>
-                <a:graphic xmlns:a="http://schemas.openxmlformats.org/drawingml/2006/main">
-                  <a:graphicData uri="http://schemas.microsoft.com/office/word/2010/wordprocessingShape">
-                    <wps:wsp>
-                      <wps:cNvSpPr txBox="1">
-                        <a:spLocks noChangeArrowheads="1"/>
-                      </wps:cNvSpPr>
-                      <wps:spPr bwMode="auto">
-                        <a:xfrm>
-                          <a:off x="0" y="0"/>
-                          <a:ext cx="1104900" cy="285750"/>
-                        </a:xfrm>
-                        <a:prstGeom prst="rect">
-                          <a:avLst/>
-                        </a:prstGeom>
-                        <a:noFill/>
-                        <a:ln w="9525">
-                          <a:noFill/>
-                          <a:miter lim="800000"/>
-                          <a:headEnd/>
-                          <a:tailEnd/>
-                        </a:ln>
-                      </wps:spPr>
-                      <wps:txbx>
-                        <w:txbxContent>
-                          <w:p>
-                            <w:r>
-                              <w:t>Monitor Power</w:t>
-                            </w:r>
-                          </w:p>
-                          <w:p/>
-                        </w:txbxContent>
-                      </wps:txbx>
-                      <wps:bodyPr rot="0" vert="horz" wrap="square" lIns="91440" tIns="45720" rIns="91440" bIns="45720" anchor="t" anchorCtr="0">
-                        <a:noAutofit/>
-                      </wps:bodyPr>
-                    </wps:wsp>
-                  </a:graphicData>
-                </a:graphic>
-                <wp14:sizeRelH relativeFrom="margin">
-                  <wp14:pctWidth>0</wp14:pctWidth>
-                </wp14:sizeRelH>
-                <wp14:sizeRelV relativeFrom="margin">
-                  <wp14:pctHeight>0</wp14:pctHeight>
-                </wp14:sizeRelV>
-              </wp:anchor>
-            </w:drawing>
-          </mc:Choice>
-          <mc:Fallback>
-            <w:pict>
-              <v:shape w14:anchorId="65A36402" id="_x0000_s1027" type="#_x0000_t202" style="position:absolute;margin-left:407.25pt;margin-top:0;width:87pt;height:22.5pt;z-index:251668480;visibility:visible;mso-wrap-style:square;mso-width-percent:0;mso-height-percent:0;mso-wrap-distance-left:9pt;mso-wrap-distance-top:3.6pt;mso-wrap-distance-right:9pt;mso-wrap-distance-bottom:3.6pt;mso-position-horizontal:absolute;mso-position-horizontal-relative:margin;mso-position-vertical:absolute;mso-position-vertical-relative:text;mso-width-percent:0;mso-height-percent:0;mso-width-relative:margin;mso-height-relative:margin;v-text-anchor:top" o:gfxdata="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" filled="f" stroked="f">
-                <v:textbox>
-                  <w:txbxContent>
-                    <w:p>
-                      <w:r>
-                        <w:t>Monitor Power</w:t>
-                      </w:r>
-                    </w:p>
-                    <w:p/>
-                  </w:txbxContent>
-                </v:textbox>
-                <w10:wrap type="square" anchorx="margin"/>
-              </v:shape>
-            </w:pict>
-          </mc:Fallback>
-        </mc:AlternateContent>
-      </w:r>
-      <w:r>
-        <w:rPr>
-          <w:noProof/>
-        </w:rPr>
-        <mc:AlternateContent>
-          <mc:Choice Requires="wps">
-            <w:drawing>
-              <wp:anchor distT="45720" distB="45720" distL="114300" distR="114300" simplePos="0" relativeHeight="251658239" behindDoc="0" locked="0" layoutInCell="1" allowOverlap="1" wp14:anchorId="6E8AE8BF" wp14:editId="620FE976">
-                <wp:simplePos x="0" y="0"/>
-                <wp:positionH relativeFrom="margin">
-                  <wp:posOffset>4371975</wp:posOffset>
-                </wp:positionH>
-                <wp:positionV relativeFrom="paragraph">
-                  <wp:posOffset>0</wp:posOffset>
-                </wp:positionV>
-                <wp:extent cx="699135" cy="276225"/>
-                <wp:effectExtent l="0" t="0" r="0" b="0"/>
-                <wp:wrapSquare wrapText="bothSides"/>
-                <wp:docPr id="5" name="Text Box 2"/>
-                <wp:cNvGraphicFramePr>
-                  <a:graphicFrameLocks xmlns:a="http://schemas.openxmlformats.org/drawingml/2006/main"/>
-                </wp:cNvGraphicFramePr>
-                <a:graphic xmlns:a="http://schemas.openxmlformats.org/drawingml/2006/main">
-                  <a:graphicData uri="http://schemas.microsoft.com/office/word/2010/wordprocessingShape">
-                    <wps:wsp>
-                      <wps:cNvSpPr txBox="1">
-                        <a:spLocks noChangeArrowheads="1"/>
-                      </wps:cNvSpPr>
-                      <wps:spPr bwMode="auto">
-                        <a:xfrm>
-                          <a:off x="0" y="0"/>
-                          <a:ext cx="699135" cy="276225"/>
-                        </a:xfrm>
-                        <a:prstGeom prst="rect">
-                          <a:avLst/>
-                        </a:prstGeom>
-                        <a:noFill/>
-                        <a:ln w="9525">
-                          <a:noFill/>
-                          <a:miter lim="800000"/>
-                          <a:headEnd/>
-                          <a:tailEnd/>
-                        </a:ln>
-                      </wps:spPr>
-                      <wps:txbx>
-                        <w:txbxContent>
-                          <w:p>
-                            <w:r>
-                              <w:t>USB Port</w:t>
-                            </w:r>
-                          </w:p>
-                          <w:p/>
-                        </w:txbxContent>
-                      </wps:txbx>
-                      <wps:bodyPr rot="0" vert="horz" wrap="square" lIns="91440" tIns="45720" rIns="91440" bIns="45720" anchor="t" anchorCtr="0">
-                        <a:noAutofit/>
-                      </wps:bodyPr>
-                    </wps:wsp>
-                  </a:graphicData>
-                </a:graphic>
-                <wp14:sizeRelH relativeFrom="margin">
-                  <wp14:pctWidth>0</wp14:pctWidth>
-                </wp14:sizeRelH>
-                <wp14:sizeRelV relativeFrom="margin">
-                  <wp14:pctHeight>0</wp14:pctHeight>
-                </wp14:sizeRelV>
-              </wp:anchor>
-            </w:drawing>
-          </mc:Choice>
-          <mc:Fallback>
-            <w:pict>
-              <v:shape w14:anchorId="6E8AE8BF" id="_x0000_s1028" type="#_x0000_t202" style="position:absolute;margin-left:344.25pt;margin-top:0;width:55.05pt;height:21.75pt;z-index:251658239;visibility:visible;mso-wrap-style:square;mso-width-percent:0;mso-height-percent:0;mso-wrap-distance-left:9pt;mso-wrap-distance-top:3.6pt;mso-wrap-distance-right:9pt;mso-wrap-distance-bottom:3.6pt;mso-position-horizontal:absolute;mso-position-horizontal-relative:margin;mso-position-vertical:absolute;mso-position-vertical-relative:text;mso-width-percent:0;mso-height-percent:0;mso-width-relative:margin;mso-height-relative:margin;v-text-anchor:top" o:gfxdata="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" filled="f" stroked="f">
-                <v:textbox>
-                  <w:txbxContent>
-                    <w:p>
-                      <w:r>
-                        <w:t>USB Port</w:t>
-                      </w:r>
-                    </w:p>
-                    <w:p/>
-                  </w:txbxContent>
-                </v:textbox>
-                <w10:wrap type="square" anchorx="margin"/>
-              </v:shape>
-            </w:pict>
-          </mc:Fallback>
-        </mc:AlternateContent>
-      </w:r>
-      <w:r>
-        <w:rPr>
-          <w:noProof/>
-        </w:rPr>
-        <mc:AlternateContent>
-          <mc:Choice Requires="wps">
-            <w:drawing>
               <wp:anchor distT="45720" distB="45720" distL="114300" distR="114300" simplePos="0" relativeHeight="251663360" behindDoc="0" locked="0" layoutInCell="1" allowOverlap="1" wp14:anchorId="2C88AB89" wp14:editId="122961E4">
                 <wp:simplePos x="0" y="0"/>
                 <wp:positionH relativeFrom="margin">
-                  <wp:posOffset>715203</wp:posOffset>
+                  <wp:posOffset>624205</wp:posOffset>
                 </wp:positionH>
                 <wp:positionV relativeFrom="paragraph">
-                  <wp:posOffset>2104887</wp:posOffset>
+                  <wp:posOffset>788670</wp:posOffset>
                 </wp:positionV>
                 <wp:extent cx="1560195" cy="314325"/>
                 <wp:effectExtent l="0" t="0" r="0" b="0"/>
@@ -349,7 +1203,7 @@
           </mc:Choice>
           <mc:Fallback>
             <w:pict>
-              <v:shape w14:anchorId="2C88AB89" id="_x0000_s1029" type="#_x0000_t202" style="position:absolute;margin-left:56.3pt;margin-top:165.75pt;width:122.85pt;height:24.75pt;z-index:251663360;visibility:visible;mso-wrap-style:square;mso-width-percent:0;mso-height-percent:0;mso-wrap-distance-left:9pt;mso-wrap-distance-top:3.6pt;mso-wrap-distance-right:9pt;mso-wrap-distance-bottom:3.6pt;mso-position-horizontal:absolute;mso-position-horizontal-relative:margin;mso-position-vertical:absolute;mso-position-vertical-relative:text;mso-width-percent:0;mso-height-percent:0;mso-width-relative:margin;mso-height-relative:margin;v-text-anchor:top" o:gfxdata="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" filled="f" stroked="f">
+              <v:shape w14:anchorId="2C88AB89" id="_x0000_s1031" type="#_x0000_t202" style="position:absolute;margin-left:49.15pt;margin-top:62.1pt;width:122.85pt;height:24.75pt;z-index:251663360;visibility:visible;mso-wrap-style:square;mso-width-percent:0;mso-height-percent:0;mso-wrap-distance-left:9pt;mso-wrap-distance-top:3.6pt;mso-wrap-distance-right:9pt;mso-wrap-distance-bottom:3.6pt;mso-position-horizontal:absolute;mso-position-horizontal-relative:margin;mso-position-vertical:absolute;mso-position-vertical-relative:text;mso-width-percent:0;mso-height-percent:0;mso-width-relative:margin;mso-height-relative:margin;v-text-anchor:top" o:gfxdata="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" filled="f" stroked="f">
                 <v:textbox>
                   <w:txbxContent>
                     <w:p>
@@ -369,107 +1223,19 @@
         <w:rPr>
           <w:noProof/>
         </w:rPr>
-        <mc:AlternateContent>
-          <mc:Choice Requires="wps">
-            <w:drawing>
-              <wp:anchor distT="45720" distB="45720" distL="114300" distR="114300" simplePos="0" relativeHeight="251659264" behindDoc="0" locked="0" layoutInCell="1" allowOverlap="1" wp14:anchorId="589D275E" wp14:editId="1FFC1C30">
-                <wp:simplePos x="0" y="0"/>
-                <wp:positionH relativeFrom="margin">
-                  <wp:posOffset>2925528</wp:posOffset>
-                </wp:positionH>
-                <wp:positionV relativeFrom="page">
-                  <wp:posOffset>1281182</wp:posOffset>
-                </wp:positionV>
-                <wp:extent cx="981075" cy="285115"/>
-                <wp:effectExtent l="0" t="0" r="9525" b="635"/>
-                <wp:wrapSquare wrapText="bothSides"/>
-                <wp:docPr id="9" name="Text Box 2"/>
-                <wp:cNvGraphicFramePr>
-                  <a:graphicFrameLocks xmlns:a="http://schemas.openxmlformats.org/drawingml/2006/main"/>
-                </wp:cNvGraphicFramePr>
-                <a:graphic xmlns:a="http://schemas.openxmlformats.org/drawingml/2006/main">
-                  <a:graphicData uri="http://schemas.microsoft.com/office/word/2010/wordprocessingShape">
-                    <wps:wsp>
-                      <wps:cNvSpPr txBox="1">
-                        <a:spLocks noChangeArrowheads="1"/>
-                      </wps:cNvSpPr>
-                      <wps:spPr bwMode="auto">
-                        <a:xfrm>
-                          <a:off x="0" y="0"/>
-                          <a:ext cx="981075" cy="285115"/>
-                        </a:xfrm>
-                        <a:prstGeom prst="rect">
-                          <a:avLst/>
-                        </a:prstGeom>
-                        <a:solidFill>
-                          <a:srgbClr val="FFFFFF"/>
-                        </a:solidFill>
-                        <a:ln w="9525">
-                          <a:noFill/>
-                          <a:miter lim="800000"/>
-                          <a:headEnd/>
-                          <a:tailEnd/>
-                        </a:ln>
-                      </wps:spPr>
-                      <wps:txbx>
-                        <w:txbxContent>
-                          <w:p>
-                            <w:r>
-                              <w:t>Ethernet Port</w:t>
-                            </w:r>
-                          </w:p>
-                        </w:txbxContent>
-                      </wps:txbx>
-                      <wps:bodyPr rot="0" vert="horz" wrap="square" lIns="91440" tIns="45720" rIns="91440" bIns="45720" anchor="t" anchorCtr="0">
-                        <a:noAutofit/>
-                      </wps:bodyPr>
-                    </wps:wsp>
-                  </a:graphicData>
-                </a:graphic>
-                <wp14:sizeRelH relativeFrom="margin">
-                  <wp14:pctWidth>0</wp14:pctWidth>
-                </wp14:sizeRelH>
-                <wp14:sizeRelV relativeFrom="margin">
-                  <wp14:pctHeight>0</wp14:pctHeight>
-                </wp14:sizeRelV>
-              </wp:anchor>
-            </w:drawing>
-          </mc:Choice>
-          <mc:Fallback>
-            <w:pict>
-              <v:shape w14:anchorId="589D275E" id="_x0000_s1030" type="#_x0000_t202" style="position:absolute;margin-left:230.35pt;margin-top:100.9pt;width:77.25pt;height:22.45pt;z-index:251659264;visibility:visible;mso-wrap-style:square;mso-width-percent:0;mso-height-percent:0;mso-wrap-distance-left:9pt;mso-wrap-distance-top:3.6pt;mso-wrap-distance-right:9pt;mso-wrap-distance-bottom:3.6pt;mso-position-horizontal:absolute;mso-position-horizontal-relative:margin;mso-position-vertical:absolute;mso-position-vertical-relative:page;mso-width-percent:0;mso-height-percent:0;mso-width-relative:margin;mso-height-relative:margin;v-text-anchor:top" o:gfxdata="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" stroked="f">
-                <v:textbox>
-                  <w:txbxContent>
-                    <w:p>
-                      <w:r>
-                        <w:t>Ethernet Port</w:t>
-                      </w:r>
-                    </w:p>
-                  </w:txbxContent>
-                </v:textbox>
-                <w10:wrap type="square" anchorx="margin" anchory="page"/>
-              </v:shape>
-            </w:pict>
-          </mc:Fallback>
-        </mc:AlternateContent>
-      </w:r>
-      <w:r>
-        <w:rPr>
-          <w:noProof/>
-        </w:rPr>
         <w:drawing>
-          <wp:anchor distT="0" distB="0" distL="114300" distR="114300" simplePos="0" relativeHeight="251657214" behindDoc="1" locked="0" layoutInCell="1" allowOverlap="1" wp14:anchorId="41094DB0" wp14:editId="1CF63AF2">
+          <wp:anchor distT="0" distB="0" distL="114300" distR="114300" simplePos="0" relativeHeight="251669504" behindDoc="1" locked="0" layoutInCell="1" allowOverlap="1">
             <wp:simplePos x="0" y="0"/>
             <wp:positionH relativeFrom="column">
-              <wp:posOffset>-309880</wp:posOffset>
+              <wp:posOffset>225928</wp:posOffset>
             </wp:positionH>
             <wp:positionV relativeFrom="paragraph">
-              <wp:posOffset>221615</wp:posOffset>
+              <wp:posOffset>1019245</wp:posOffset>
             </wp:positionV>
-            <wp:extent cx="5943600" cy="2167890"/>
-            <wp:effectExtent l="0" t="0" r="0" b="3810"/>
+            <wp:extent cx="5954403" cy="2029968"/>
+            <wp:effectExtent l="0" t="0" r="0" b="8890"/>
             <wp:wrapNone/>
-            <wp:docPr id="3" name="Picture 3"/>
+            <wp:docPr id="2" name="Picture 2" descr="A close up of electronics&#10;&#10;Description generated with high confidence"/>
             <wp:cNvGraphicFramePr>
               <a:graphicFrameLocks xmlns:a="http://schemas.openxmlformats.org/drawingml/2006/main" noChangeAspect="1"/>
             </wp:cNvGraphicFramePr>
@@ -477,7 +1243,7 @@
               <a:graphicData uri="http://schemas.openxmlformats.org/drawingml/2006/picture">
                 <pic:pic xmlns:pic="http://schemas.openxmlformats.org/drawingml/2006/picture">
                   <pic:nvPicPr>
-                    <pic:cNvPr id="3" name="panel_side.png"/>
+                    <pic:cNvPr id="2" name="panel_side.png"/>
                     <pic:cNvPicPr/>
                   </pic:nvPicPr>
                   <pic:blipFill>
@@ -495,7 +1261,7 @@
                   <pic:spPr>
                     <a:xfrm>
                       <a:off x="0" y="0"/>
-                      <a:ext cx="5943600" cy="2167890"/>
+                      <a:ext cx="5954403" cy="2029968"/>
                     </a:xfrm>
                     <a:prstGeom prst="rect">
                       <a:avLst/>
@@ -504,10 +1270,7 @@
                 </pic:pic>
               </a:graphicData>
             </a:graphic>
-            <wp14:sizeRelH relativeFrom="page">
-              <wp14:pctWidth>0</wp14:pctWidth>
-            </wp14:sizeRelH>
-            <wp14:sizeRelV relativeFrom="page">
+            <wp14:sizeRelV relativeFrom="margin">
               <wp14:pctHeight>0</wp14:pctHeight>
             </wp14:sizeRelV>
           </wp:anchor>
@@ -525,7 +1288,7 @@
 </file>
 
 <file path=word/styles.xml><?xml version="1.0" encoding="utf-8"?>
-<w:styles xmlns:mc="http://schemas.openxmlformats.org/markup-compatibility/2006" xmlns:r="http://schemas.openxmlformats.org/officeDocument/2006/relationships" xmlns:w="http://schemas.openxmlformats.org/wordprocessingml/2006/main" xmlns:w14="http://schemas.microsoft.com/office/word/2010/wordml" xmlns:w15="http://schemas.microsoft.com/office/word/2012/wordml" xmlns:w16se="http://schemas.microsoft.com/office/word/2015/wordml/symex" mc:Ignorable="w14 w15 w16se">
+<w:styles xmlns:mc="http://schemas.openxmlformats.org/markup-compatibility/2006" xmlns:r="http://schemas.openxmlformats.org/officeDocument/2006/relationships" xmlns:w="http://schemas.openxmlformats.org/wordprocessingml/2006/main" xmlns:w14="http://schemas.microsoft.com/office/word/2010/wordml" xmlns:w15="http://schemas.microsoft.com/office/word/2012/wordml" xmlns:w16cid="http://schemas.microsoft.com/office/word/2016/wordml/cid" xmlns:w16se="http://schemas.microsoft.com/office/word/2015/wordml/symex" mc:Ignorable="w14 w15 w16se w16cid">
   <w:docDefaults>
     <w:rPrDefault>
       <w:rPr>
@@ -541,7 +1304,7 @@
       </w:pPr>
     </w:pPrDefault>
   </w:docDefaults>
-  <w:latentStyles w:defLockedState="0" w:defUIPriority="99" w:defSemiHidden="0" w:defUnhideWhenUsed="0" w:defQFormat="0" w:count="372">
+  <w:latentStyles w:defLockedState="0" w:defUIPriority="99" w:defSemiHidden="0" w:defUnhideWhenUsed="0" w:defQFormat="0" w:count="375">
     <w:lsdException w:name="Normal" w:uiPriority="0" w:qFormat="1"/>
     <w:lsdException w:name="heading 1" w:uiPriority="9" w:qFormat="1"/>
     <w:lsdException w:name="heading 2" w:semiHidden="1" w:uiPriority="9" w:unhideWhenUsed="1" w:qFormat="1"/>
@@ -691,10 +1454,11 @@
     <w:lsdException w:name="Table Professional" w:semiHidden="1" w:unhideWhenUsed="1"/>
     <w:lsdException w:name="Table Subtle 1" w:semiHidden="1" w:unhideWhenUsed="1"/>
     <w:lsdException w:name="Table Subtle 2" w:semiHidden="1" w:unhideWhenUsed="1"/>
-    <w:lsdException w:name="Table Web 1" w:semiHidden="1" w:unhideWhenUsed="1"/>
     <w:lsdException w:name="Table Web 2" w:semiHidden="1" w:unhideWhenUsed="1"/>
+    <w:lsdException w:name="Table Web 3" w:semiHidden="1" w:unhideWhenUsed="1"/>
     <w:lsdException w:name="Balloon Text" w:semiHidden="1" w:unhideWhenUsed="1"/>
     <w:lsdException w:name="Table Grid" w:uiPriority="39"/>
+    <w:lsdException w:name="Table Theme" w:semiHidden="1" w:unhideWhenUsed="1"/>
     <w:lsdException w:name="Placeholder Text" w:semiHidden="1"/>
     <w:lsdException w:name="No Spacing" w:uiPriority="1" w:qFormat="1"/>
     <w:lsdException w:name="Light Shading" w:uiPriority="60"/>
@@ -911,6 +1675,9 @@
     <w:lsdException w:name="List Table 6 Colorful Accent 6" w:uiPriority="51"/>
     <w:lsdException w:name="List Table 7 Colorful Accent 6" w:uiPriority="52"/>
     <w:lsdException w:name="Mention" w:semiHidden="1" w:unhideWhenUsed="1"/>
+    <w:lsdException w:name="Smart Hyperlink" w:semiHidden="1" w:unhideWhenUsed="1"/>
+    <w:lsdException w:name="Hashtag" w:semiHidden="1" w:unhideWhenUsed="1"/>
+    <w:lsdException w:name="Unresolved Mention" w:semiHidden="1" w:unhideWhenUsed="1"/>
   </w:latentStyles>
   <w:style w:type="paragraph" w:default="1" w:styleId="Normal">
     <w:name w:val="Normal"/>
